--- a/janos_feher_cv.docx
+++ b/janos_feher_cv.docx
@@ -6,10 +6,10 @@
       <w:pPr>
         <w:pStyle w:val="Heading1"/>
       </w:pPr>
-      <w:bookmarkStart w:id="21" w:name="jános-fehér"/>
+      <w:bookmarkStart w:id="21" w:name="janos-feher"/>
       <w:bookmarkEnd w:id="21"/>
       <w:r>
-        <w:t xml:space="preserve">János Fehér</w:t>
+        <w:t xml:space="preserve">Janos Feher</w:t>
       </w:r>
     </w:p>
     <w:p>
@@ -17,7 +17,7 @@
         <w:pStyle w:val="BlockText"/>
       </w:pPr>
       <w:r>
-        <w:t xml:space="preserve">Flat 82 Winterton House, London, E1 2QS</w:t>
+        <w:t xml:space="preserve">Aldgate, London, United Kingdom</w:t>
       </w:r>
       <w:r>
         <w:br w:type="textWrapping"/>
@@ -50,7 +50,7 @@
           <w:rPr>
             <w:rStyle w:val="Hyperlink"/>
           </w:rPr>
-          <w:t xml:space="preserve">https://janosfeher.com</w:t>
+          <w:t xml:space="preserve">https://linkedin.com/in/ariesmindworks</w:t>
         </w:r>
       </w:hyperlink>
     </w:p>
@@ -108,7 +108,7 @@
         <w:rPr>
           <w:i/>
         </w:rPr>
-        <w:t xml:space="preserve">Lead Developer for</w:t>
+        <w:t xml:space="preserve">Head of Product Development / Lead Engineer for</w:t>
       </w:r>
       <w:r>
         <w:rPr>
@@ -129,7 +129,7 @@
         <w:t xml:space="preserve"> </w:t>
       </w:r>
       <w:r>
-        <w:t xml:space="preserve">(London, United Kingdom)</w:t>
+        <w:t xml:space="preserve">(London, UK)</w:t>
       </w:r>
     </w:p>
     <w:p>
@@ -153,7 +153,7 @@
         </w:numPr>
       </w:pPr>
       <w:r>
-        <w:t xml:space="preserve">Tech Employee #1 at Intern Avenue, built the technical team with the ethos of DevOps and Clean Code.</w:t>
+        <w:t xml:space="preserve">As the first technical hire at Intern Avenue, I built the technical team from scratch with the ethos of DevOps, Clean Code, Open-Source and Lean.</w:t>
       </w:r>
     </w:p>
     <w:p>
@@ -166,7 +166,7 @@
         </w:numPr>
       </w:pPr>
       <w:r>
-        <w:t xml:space="preserve">Defined technical goals that provides web-scale business capabilities and have been leading the team to achieve these.</w:t>
+        <w:t xml:space="preserve">Defined the technical goals that provides web-scale business capabilities and have been leading the team to reach these targets.</w:t>
       </w:r>
     </w:p>
     <w:p>
@@ -179,7 +179,21 @@
         </w:numPr>
       </w:pPr>
       <w:r>
-        <w:t xml:space="preserve">Created company-wide policies and protocols in regard of technology, software engineering, governance and security. These policies enabled us to be a supplier of the UK Government's G-Cloud Programme.</w:t>
+        <w:t xml:space="preserve">Created company-wide policies and protocols in regard of technology, software engineering, governance and security. These policies enabled us to be a supplier of the UK Government's</w:t>
+      </w:r>
+      <w:r>
+        <w:t xml:space="preserve"> </w:t>
+      </w:r>
+      <w:hyperlink r:id="rId27">
+        <w:r>
+          <w:rPr>
+            <w:rStyle w:val="Hyperlink"/>
+          </w:rPr>
+          <w:t xml:space="preserve">G-Cloud Programme</w:t>
+        </w:r>
+      </w:hyperlink>
+      <w:r>
+        <w:t xml:space="preserve">.</w:t>
       </w:r>
     </w:p>
     <w:p>
@@ -192,7 +206,24 @@
         </w:numPr>
       </w:pPr>
       <w:r>
-        <w:t xml:space="preserve">Managed the project and led the 10-person strong Innovate UK match-funded R&amp;D project through 18 months, from start to finish to build our new matching engines and psychometric insights. Total budget: £550K.</w:t>
+        <w:t xml:space="preserve">Managed the project and led the 10-person strong Innovate UK</w:t>
+      </w:r>
+      <w:r>
+        <w:t xml:space="preserve"> </w:t>
+      </w:r>
+      <w:hyperlink r:id="rId28">
+        <w:r>
+          <w:rPr>
+            <w:rStyle w:val="Hyperlink"/>
+          </w:rPr>
+          <w:t xml:space="preserve">match-funded R&amp;D project (ACE)</w:t>
+        </w:r>
+      </w:hyperlink>
+      <w:r>
+        <w:t xml:space="preserve"> </w:t>
+      </w:r>
+      <w:r>
+        <w:t xml:space="preserve">through 18 months, from start to finish to build our new matching engines and psychometric insights. Total budget: £550K.</w:t>
       </w:r>
     </w:p>
     <w:p>
@@ -205,12 +236,12 @@
         </w:numPr>
       </w:pPr>
       <w:r>
-        <w:t xml:space="preserve">Designed the next-generation of our platform with microservices to support asynchronous execution and geographical partitioning with the potential support for ISO 27001 and</w:t>
-      </w:r>
-      <w:r>
-        <w:t xml:space="preserve"> </w:t>
-      </w:r>
-      <w:hyperlink r:id="rId27">
+        <w:t xml:space="preserve">Designed the next-generation platform with microservices to support asynchronous execution and geographical partitioning with the potential support for ISO 27001 and</w:t>
+      </w:r>
+      <w:r>
+        <w:t xml:space="preserve"> </w:t>
+      </w:r>
+      <w:hyperlink r:id="rId29">
         <w:r>
           <w:rPr>
             <w:rStyle w:val="Hyperlink"/>
@@ -272,7 +303,7 @@
         </w:rPr>
         <w:t xml:space="preserve"> </w:t>
       </w:r>
-      <w:hyperlink r:id="rId28">
+      <w:hyperlink r:id="rId30">
         <w:r>
           <w:rPr>
             <w:rStyle w:val="Hyperlink"/>
@@ -298,7 +329,7 @@
       <w:r>
         <w:t xml:space="preserve"> </w:t>
       </w:r>
-      <w:hyperlink r:id="rId29">
+      <w:hyperlink r:id="rId31">
         <w:r>
           <w:rPr>
             <w:rStyle w:val="Hyperlink"/>
@@ -312,7 +343,7 @@
       <w:r>
         <w:t xml:space="preserve"> </w:t>
       </w:r>
-      <w:hyperlink r:id="rId30">
+      <w:hyperlink r:id="rId32">
         <w:r>
           <w:rPr>
             <w:rStyle w:val="Hyperlink"/>
@@ -326,7 +357,7 @@
       <w:r>
         <w:t xml:space="preserve"> </w:t>
       </w:r>
-      <w:hyperlink r:id="rId31">
+      <w:hyperlink r:id="rId33">
         <w:r>
           <w:rPr>
             <w:rStyle w:val="Hyperlink"/>
@@ -340,7 +371,7 @@
       <w:r>
         <w:t xml:space="preserve"> </w:t>
       </w:r>
-      <w:hyperlink r:id="rId32">
+      <w:hyperlink r:id="rId34">
         <w:r>
           <w:rPr>
             <w:rStyle w:val="Hyperlink"/>
@@ -354,8 +385,8 @@
         <w:pStyle w:val="Heading3"/>
         <w:pStyle w:val="Definition"/>
       </w:pPr>
-      <w:bookmarkStart w:id="33" w:name="impact-1"/>
-      <w:bookmarkEnd w:id="33"/>
+      <w:bookmarkStart w:id="35" w:name="impact-1"/>
+      <w:bookmarkEnd w:id="35"/>
       <w:r>
         <w:t xml:space="preserve">Impact</w:t>
       </w:r>
@@ -473,7 +504,7 @@
       <w:r>
         <w:t xml:space="preserve"> </w:t>
       </w:r>
-      <w:hyperlink r:id="rId34">
+      <w:hyperlink r:id="rId36">
         <w:r>
           <w:rPr>
             <w:rStyle w:val="Hyperlink"/>
@@ -487,7 +518,7 @@
       <w:r>
         <w:t xml:space="preserve"> </w:t>
       </w:r>
-      <w:hyperlink r:id="rId35">
+      <w:hyperlink r:id="rId37">
         <w:r>
           <w:rPr>
             <w:rStyle w:val="Hyperlink"/>
@@ -501,7 +532,7 @@
       <w:r>
         <w:t xml:space="preserve"> </w:t>
       </w:r>
-      <w:hyperlink r:id="rId36">
+      <w:hyperlink r:id="rId38">
         <w:r>
           <w:rPr>
             <w:rStyle w:val="Hyperlink"/>
@@ -515,8 +546,8 @@
         <w:pStyle w:val="Heading3"/>
         <w:pStyle w:val="Definition"/>
       </w:pPr>
-      <w:bookmarkStart w:id="37" w:name="impact-2"/>
-      <w:bookmarkEnd w:id="37"/>
+      <w:bookmarkStart w:id="39" w:name="impact-2"/>
+      <w:bookmarkEnd w:id="39"/>
       <w:r>
         <w:t xml:space="preserve">Impact</w:t>
       </w:r>
@@ -588,7 +619,7 @@
       <w:r>
         <w:t xml:space="preserve"> </w:t>
       </w:r>
-      <w:hyperlink r:id="rId34">
+      <w:hyperlink r:id="rId36">
         <w:r>
           <w:rPr>
             <w:rStyle w:val="Hyperlink"/>
@@ -605,7 +636,7 @@
       <w:r>
         <w:t xml:space="preserve"> </w:t>
       </w:r>
-      <w:hyperlink r:id="rId38">
+      <w:hyperlink r:id="rId40">
         <w:r>
           <w:rPr>
             <w:rStyle w:val="Hyperlink"/>
@@ -667,7 +698,7 @@
         </w:rPr>
         <w:t xml:space="preserve"> </w:t>
       </w:r>
-      <w:hyperlink r:id="rId39">
+      <w:hyperlink r:id="rId41">
         <w:r>
           <w:rPr>
             <w:rStyle w:val="Hyperlink"/>
@@ -682,8 +713,8 @@
         <w:pStyle w:val="Heading3"/>
         <w:pStyle w:val="Definition"/>
       </w:pPr>
-      <w:bookmarkStart w:id="40" w:name="impact-3"/>
-      <w:bookmarkEnd w:id="40"/>
+      <w:bookmarkStart w:id="42" w:name="impact-3"/>
+      <w:bookmarkEnd w:id="42"/>
       <w:r>
         <w:t xml:space="preserve">Impact</w:t>
       </w:r>
@@ -703,7 +734,7 @@
       <w:r>
         <w:t xml:space="preserve"> </w:t>
       </w:r>
-      <w:hyperlink r:id="rId41">
+      <w:hyperlink r:id="rId43">
         <w:r>
           <w:rPr>
             <w:rStyle w:val="Hyperlink"/>
@@ -743,7 +774,7 @@
       <w:r>
         <w:t xml:space="preserve"> </w:t>
       </w:r>
-      <w:hyperlink r:id="rId42">
+      <w:hyperlink r:id="rId44">
         <w:r>
           <w:rPr>
             <w:rStyle w:val="Hyperlink"/>
@@ -760,7 +791,7 @@
       <w:r>
         <w:t xml:space="preserve"> </w:t>
       </w:r>
-      <w:hyperlink r:id="rId43">
+      <w:hyperlink r:id="rId45">
         <w:r>
           <w:rPr>
             <w:rStyle w:val="Hyperlink"/>
@@ -791,7 +822,7 @@
       <w:r>
         <w:t xml:space="preserve"> </w:t>
       </w:r>
-      <w:hyperlink r:id="rId44">
+      <w:hyperlink r:id="rId46">
         <w:r>
           <w:rPr>
             <w:rStyle w:val="Hyperlink"/>
@@ -838,7 +869,7 @@
       <w:r>
         <w:t xml:space="preserve"> </w:t>
       </w:r>
-      <w:hyperlink r:id="rId45">
+      <w:hyperlink r:id="rId47">
         <w:r>
           <w:rPr>
             <w:rStyle w:val="Hyperlink"/>
@@ -870,7 +901,7 @@
       <w:r>
         <w:t xml:space="preserve"> </w:t>
       </w:r>
-      <w:hyperlink r:id="rId46">
+      <w:hyperlink r:id="rId48">
         <w:r>
           <w:rPr>
             <w:rStyle w:val="Hyperlink"/>
@@ -884,7 +915,7 @@
       <w:r>
         <w:t xml:space="preserve"> </w:t>
       </w:r>
-      <w:hyperlink r:id="rId47">
+      <w:hyperlink r:id="rId49">
         <w:r>
           <w:rPr>
             <w:rStyle w:val="Hyperlink"/>
@@ -898,7 +929,7 @@
       <w:r>
         <w:t xml:space="preserve"> </w:t>
       </w:r>
-      <w:hyperlink r:id="rId48">
+      <w:hyperlink r:id="rId50">
         <w:r>
           <w:rPr>
             <w:rStyle w:val="Hyperlink"/>
@@ -924,8 +955,8 @@
       <w:pPr>
         <w:pStyle w:val="Heading2"/>
       </w:pPr>
-      <w:bookmarkStart w:id="49" w:name="technical-toolbox"/>
-      <w:bookmarkEnd w:id="49"/>
+      <w:bookmarkStart w:id="51" w:name="technical-toolbox"/>
+      <w:bookmarkEnd w:id="51"/>
       <w:r>
         <w:t xml:space="preserve">Technical Toolbox</w:t>
       </w:r>
@@ -943,7 +974,7 @@
         <w:pStyle w:val="Compact"/>
         <w:pStyle w:val="Definition"/>
       </w:pPr>
-      <w:hyperlink r:id="rId50">
+      <w:hyperlink r:id="rId52">
         <w:r>
           <w:rPr>
             <w:rStyle w:val="Hyperlink"/>
@@ -960,7 +991,7 @@
       <w:r>
         <w:t xml:space="preserve"> </w:t>
       </w:r>
-      <w:hyperlink r:id="rId51">
+      <w:hyperlink r:id="rId53">
         <w:r>
           <w:rPr>
             <w:rStyle w:val="Hyperlink"/>
@@ -974,7 +1005,7 @@
       <w:r>
         <w:t xml:space="preserve"> </w:t>
       </w:r>
-      <w:hyperlink r:id="rId52">
+      <w:hyperlink r:id="rId54">
         <w:r>
           <w:rPr>
             <w:rStyle w:val="Hyperlink"/>
@@ -988,7 +1019,7 @@
       <w:r>
         <w:t xml:space="preserve"> </w:t>
       </w:r>
-      <w:hyperlink r:id="rId53">
+      <w:hyperlink r:id="rId55">
         <w:r>
           <w:rPr>
             <w:rStyle w:val="Hyperlink"/>
@@ -1002,7 +1033,7 @@
       <w:r>
         <w:t xml:space="preserve"> </w:t>
       </w:r>
-      <w:hyperlink r:id="rId54">
+      <w:hyperlink r:id="rId56">
         <w:r>
           <w:rPr>
             <w:rStyle w:val="Hyperlink"/>
@@ -1016,7 +1047,7 @@
       <w:r>
         <w:t xml:space="preserve"> </w:t>
       </w:r>
-      <w:hyperlink r:id="rId55">
+      <w:hyperlink r:id="rId57">
         <w:r>
           <w:rPr>
             <w:rStyle w:val="Hyperlink"/>
@@ -1030,7 +1061,7 @@
       <w:r>
         <w:t xml:space="preserve"> </w:t>
       </w:r>
-      <w:hyperlink r:id="rId56">
+      <w:hyperlink r:id="rId58">
         <w:r>
           <w:rPr>
             <w:rStyle w:val="Hyperlink"/>
@@ -1044,12 +1075,12 @@
       <w:r>
         <w:t xml:space="preserve"> </w:t>
       </w:r>
-      <w:hyperlink r:id="rId57">
-        <w:r>
-          <w:rPr>
-            <w:rStyle w:val="Hyperlink"/>
-          </w:rPr>
-          <w:t xml:space="preserve">Sysdig</w:t>
+      <w:hyperlink r:id="rId59">
+        <w:r>
+          <w:rPr>
+            <w:rStyle w:val="Hyperlink"/>
+          </w:rPr>
+          <w:t xml:space="preserve">OpenShift</w:t>
         </w:r>
       </w:hyperlink>
     </w:p>
@@ -1072,7 +1103,7 @@
       <w:r>
         <w:t xml:space="preserve"> </w:t>
       </w:r>
-      <w:hyperlink r:id="rId58">
+      <w:hyperlink r:id="rId60">
         <w:r>
           <w:rPr>
             <w:rStyle w:val="Hyperlink"/>
@@ -1094,7 +1125,7 @@
         <w:pStyle w:val="Compact"/>
         <w:pStyle w:val="Definition"/>
       </w:pPr>
-      <w:hyperlink r:id="rId41">
+      <w:hyperlink r:id="rId43">
         <w:r>
           <w:rPr>
             <w:rStyle w:val="Hyperlink"/>
@@ -1111,7 +1142,7 @@
       <w:r>
         <w:t xml:space="preserve"> </w:t>
       </w:r>
-      <w:hyperlink r:id="rId59">
+      <w:hyperlink r:id="rId61">
         <w:r>
           <w:rPr>
             <w:rStyle w:val="Hyperlink"/>
@@ -1128,7 +1159,7 @@
       <w:r>
         <w:t xml:space="preserve"> </w:t>
       </w:r>
-      <w:hyperlink r:id="rId60">
+      <w:hyperlink r:id="rId62">
         <w:r>
           <w:rPr>
             <w:rStyle w:val="Hyperlink"/>
@@ -1142,7 +1173,7 @@
       <w:r>
         <w:t xml:space="preserve"> </w:t>
       </w:r>
-      <w:hyperlink r:id="rId61">
+      <w:hyperlink r:id="rId63">
         <w:r>
           <w:rPr>
             <w:rStyle w:val="Hyperlink"/>
@@ -1178,8 +1209,8 @@
       <w:pPr>
         <w:pStyle w:val="Heading2"/>
       </w:pPr>
-      <w:bookmarkStart w:id="62" w:name="education"/>
-      <w:bookmarkEnd w:id="62"/>
+      <w:bookmarkStart w:id="64" w:name="education"/>
+      <w:bookmarkEnd w:id="64"/>
       <w:r>
         <w:t xml:space="preserve">Education</w:t>
       </w:r>
@@ -1229,7 +1260,7 @@
         <w:pStyle w:val="Compact"/>
         <w:pStyle w:val="Definition"/>
       </w:pPr>
-      <w:hyperlink r:id="rId63">
+      <w:hyperlink r:id="rId65">
         <w:r>
           <w:rPr>
             <w:rStyle w:val="Hyperlink"/>
@@ -1247,7 +1278,7 @@
       <w:r>
         <w:t xml:space="preserve"> </w:t>
       </w:r>
-      <w:hyperlink r:id="rId60">
+      <w:hyperlink r:id="rId62">
         <w:r>
           <w:rPr>
             <w:rStyle w:val="Hyperlink"/>
@@ -1315,7 +1346,7 @@
           <w:rPr>
             <w:rStyle w:val="Hyperlink"/>
           </w:rPr>
-          <w:t xml:space="preserve">https://janosfeher.com</w:t>
+          <w:t xml:space="preserve">https://linkedin.com/in/ariesmindworks</w:t>
         </w:r>
       </w:hyperlink>
     </w:p>
@@ -1427,7 +1458,7 @@
     </w:lvl>
   </w:abstractNum>
   <w:abstractNum w:abstractNumId="990">
-    <w:nsid w:val="cb6b5dfd"/>
+    <w:nsid w:val="5e31f259"/>
     <w:multiLevelType w:val="multilevel"/>
     <w:lvl w:ilvl="0">
       <w:numFmt w:val="bullet"/>
@@ -1508,7 +1539,7 @@
     </w:lvl>
   </w:abstractNum>
   <w:abstractNum w:abstractNumId="991">
-    <w:nsid w:val="588473a3"/>
+    <w:nsid w:val="bed82e2a"/>
     <w:multiLevelType w:val="multilevel"/>
     <w:lvl w:ilvl="0">
       <w:numFmt w:val="bullet"/>

--- a/janos_feher_cv.docx
+++ b/janos_feher_cv.docx
@@ -66,13 +66,7 @@
         <w:pStyle w:val="BlockText"/>
       </w:pPr>
       <w:r>
-        <w:t xml:space="preserve">Extensive experience in Web-Scale Product Development, Software and Integration Architecture</w:t>
-      </w:r>
-      <w:r>
-        <w:br w:type="textWrapping"/>
-      </w:r>
-      <w:r>
-        <w:t xml:space="preserve">Keywords: Technical Leadership, Agile, Lean, Software Architecture, Go, Drupal, Entrepreneur</w:t>
+        <w:t xml:space="preserve">I have a passion for creating indispensable products with the help of lean technologies, building high-growth teams and innovative businesses. I am an engineer, led by a particular obsession with simplification in order to minimise business and technology risks.</w:t>
       </w:r>
     </w:p>
     <w:p>
@@ -466,7 +460,7 @@
         </w:numPr>
       </w:pPr>
       <w:r>
-        <w:t xml:space="preserve">Represented Capgemini on international conferences, technolgy bootcamps and meetups.</w:t>
+        <w:t xml:space="preserve">Represented Capgemini on international conferences, technology bootcamps and meetups.</w:t>
       </w:r>
     </w:p>
     <w:p>
@@ -588,7 +582,7 @@
         </w:numPr>
       </w:pPr>
       <w:r>
-        <w:t xml:space="preserve">Recognized the shortage of open-source solutions in</w:t>
+        <w:t xml:space="preserve">Established technical ownership of a web-based, desktop application like real-time battlefield visualisation application for the Hungarian Defence Force (NATO member). The project was actively operated and developed for 4 years.</w:t>
       </w:r>
     </w:p>
     <w:p>
@@ -601,7 +595,38 @@
         </w:numPr>
       </w:pPr>
       <w:r>
-        <w:t xml:space="preserve">Estabilished technical ownership of a web-based, desktop application like real-time battlefield visualization application for the Hungarian Defence Force (NATO member). The project was actively operated and developed for 4 years.</w:t>
+        <w:t xml:space="preserve">Designed and led the implementation the backend of a website with complex analytics and video transcoding feature for the Canadian reality-singing competition called Exposure, the joint project of</w:t>
+      </w:r>
+      <w:r>
+        <w:t xml:space="preserve"> </w:t>
+      </w:r>
+      <w:hyperlink r:id="rId36">
+        <w:r>
+          <w:rPr>
+            <w:rStyle w:val="Hyperlink"/>
+          </w:rPr>
+          <w:t xml:space="preserve">Yahoo! Canada</w:t>
+        </w:r>
+      </w:hyperlink>
+      <w:r>
+        <w:t xml:space="preserve"> </w:t>
+      </w:r>
+      <w:r>
+        <w:t xml:space="preserve">and</w:t>
+      </w:r>
+      <w:r>
+        <w:t xml:space="preserve"> </w:t>
+      </w:r>
+      <w:hyperlink r:id="rId40">
+        <w:r>
+          <w:rPr>
+            <w:rStyle w:val="Hyperlink"/>
+          </w:rPr>
+          <w:t xml:space="preserve">CBC</w:t>
+        </w:r>
+      </w:hyperlink>
+      <w:r>
+        <w:t xml:space="preserve">.</w:t>
       </w:r>
     </w:p>
     <w:p>
@@ -614,38 +639,7 @@
         </w:numPr>
       </w:pPr>
       <w:r>
-        <w:t xml:space="preserve">Designed and led the implementation the backend of a website with complex analytics and video transcoding feature for the Canadian reality-singing competition called Exposure, the joint project of</w:t>
-      </w:r>
-      <w:r>
-        <w:t xml:space="preserve"> </w:t>
-      </w:r>
-      <w:hyperlink r:id="rId36">
-        <w:r>
-          <w:rPr>
-            <w:rStyle w:val="Hyperlink"/>
-          </w:rPr>
-          <w:t xml:space="preserve">Yahoo! Canada</w:t>
-        </w:r>
-      </w:hyperlink>
-      <w:r>
-        <w:t xml:space="preserve"> </w:t>
-      </w:r>
-      <w:r>
-        <w:t xml:space="preserve">and</w:t>
-      </w:r>
-      <w:r>
-        <w:t xml:space="preserve"> </w:t>
-      </w:r>
-      <w:hyperlink r:id="rId40">
-        <w:r>
-          <w:rPr>
-            <w:rStyle w:val="Hyperlink"/>
-          </w:rPr>
-          <w:t xml:space="preserve">CBC</w:t>
-        </w:r>
-      </w:hyperlink>
-      <w:r>
-        <w:t xml:space="preserve">.</w:t>
+        <w:t xml:space="preserve">Delivered websites and interfaces to database assets of French and Belgian governments.</w:t>
       </w:r>
     </w:p>
     <w:p>
@@ -658,19 +652,6 @@
         </w:numPr>
       </w:pPr>
       <w:r>
-        <w:t xml:space="preserve">Delivered websites and interfaces to database assets of French and Belgian governments.</w:t>
-      </w:r>
-    </w:p>
-    <w:p>
-      <w:pPr>
-        <w:pStyle w:val="Compact"/>
-        <w:pStyle w:val="Definition"/>
-        <w:numPr>
-          <w:numId w:val="1003"/>
-          <w:ilvl w:val="0"/>
-        </w:numPr>
-      </w:pPr>
-      <w:r>
         <w:t xml:space="preserve">Delivered one of the first, desktop-like Drupal application at scale. The software is had been running without major architectural change for years.</w:t>
       </w:r>
     </w:p>
@@ -769,7 +750,7 @@
         </w:numPr>
       </w:pPr>
       <w:r>
-        <w:t xml:space="preserve">Provided a unified grammatic and stylistic recommendations which used by other projects, such as</w:t>
+        <w:t xml:space="preserve">Provided a unified grammatical and stylistic recommendations which used by other projects, such as</w:t>
       </w:r>
       <w:r>
         <w:t xml:space="preserve"> </w:t>
@@ -1098,7 +1079,7 @@
         <w:pStyle w:val="Definition"/>
       </w:pPr>
       <w:r>
-        <w:t xml:space="preserve">PHP (18y+), Javascript (18y+), Node.js, HTML5, XHTML, CSS3,</w:t>
+        <w:t xml:space="preserve">PHP (18y+), JavaScript (18y+), Node.js, HTML5, XHTML, CSS3,</w:t>
       </w:r>
       <w:r>
         <w:t xml:space="preserve"> </w:t>
@@ -1287,7 +1268,7 @@
         </w:r>
       </w:hyperlink>
       <w:r>
-        <w:t xml:space="preserve">) - Practicioner Level</w:t>
+        <w:t xml:space="preserve">) - Practitioner Level</w:t>
       </w:r>
     </w:p>
     <w:p>
@@ -1458,7 +1439,7 @@
     </w:lvl>
   </w:abstractNum>
   <w:abstractNum w:abstractNumId="990">
-    <w:nsid w:val="5e31f259"/>
+    <w:nsid w:val="fd291ca8"/>
     <w:multiLevelType w:val="multilevel"/>
     <w:lvl w:ilvl="0">
       <w:numFmt w:val="bullet"/>
@@ -1539,7 +1520,7 @@
     </w:lvl>
   </w:abstractNum>
   <w:abstractNum w:abstractNumId="991">
-    <w:nsid w:val="bed82e2a"/>
+    <w:nsid w:val="63d3a8c1"/>
     <w:multiLevelType w:val="multilevel"/>
     <w:lvl w:ilvl="0">
       <w:numFmt w:val="bullet"/>

--- a/janos_feher_cv.docx
+++ b/janos_feher_cv.docx
@@ -66,7 +66,7 @@
         <w:pStyle w:val="BlockText"/>
       </w:pPr>
       <w:r>
-        <w:t xml:space="preserve">I have a passion for creating indispensable products with the help of lean technologies, building high-growth teams and innovative businesses. I am an engineer, led by a particular obsession with simplification in order to minimise business and technology risks.</w:t>
+        <w:t xml:space="preserve">I have a passion for creating indispensable products with the help of lean technologies, the building of high-growth teams and the entrepreneuralism of innovative businesses. I am an engineer, driven by a particular obsession with simplification in order to minimise technology and business risks.</w:t>
       </w:r>
     </w:p>
     <w:p>
@@ -128,6 +128,14 @@
     </w:p>
     <w:p>
       <w:pPr>
+        <w:pStyle w:val="Definition"/>
+      </w:pPr>
+      <w:r>
+        <w:t xml:space="preserve">In the last 3 years (since I joined), we've been growing 3 digits: 5x on active users and 3x on revenue. Partnered with Vodafone, DWP, AOL as well as startups: Fuel 3D, Hailo, Minicabit.</w:t>
+      </w:r>
+    </w:p>
+    <w:p>
+      <w:pPr>
         <w:pStyle w:val="Heading3"/>
         <w:pStyle w:val="Definition"/>
       </w:pPr>
@@ -395,7 +403,7 @@
         </w:numPr>
       </w:pPr>
       <w:r>
-        <w:t xml:space="preserve">Negotiated strategic partnership with startup technology vendor, which enabled Capgemini to integrate cost-efficient emerging technologies into the enterprise software stack.</w:t>
+        <w:t xml:space="preserve">Worked as a Software Engineer Lead for UK's largest Drupal deployment and digital transformation. Budget: £200M+</w:t>
       </w:r>
     </w:p>
     <w:p>
@@ -408,7 +416,7 @@
         </w:numPr>
       </w:pPr>
       <w:r>
-        <w:t xml:space="preserve">Led test and domain driven design and implementation of ecommerce-heavy user journeys.</w:t>
+        <w:t xml:space="preserve">Negotiated strategic partnership with startup technology vendor, which enabled Capgemini to integrate cost-efficient emerging technologies into the enterprise software stack.</w:t>
       </w:r>
     </w:p>
     <w:p>
@@ -421,7 +429,7 @@
         </w:numPr>
       </w:pPr>
       <w:r>
-        <w:t xml:space="preserve">Integrated the web-tier applications with standalone and Software-as-a-Service (SaaS) endpoints, such as a market-leading CRM, payment gateway, credit and identity check, industrial-grade printable document output.</w:t>
+        <w:t xml:space="preserve">Led test and domain driven design and implementation of ecommerce-heavy user journeys.</w:t>
       </w:r>
     </w:p>
     <w:p>
@@ -434,7 +442,7 @@
         </w:numPr>
       </w:pPr>
       <w:r>
-        <w:t xml:space="preserve">Provided reusable software frameworks and patterns.</w:t>
+        <w:t xml:space="preserve">Integrated the web-tier applications with standalone and Software-as-a-Service (SaaS) endpoints, such as a market-leading CRM, payment gateway, credit and identity check, industrial-grade printable document output.</w:t>
       </w:r>
     </w:p>
     <w:p>
@@ -447,7 +455,7 @@
         </w:numPr>
       </w:pPr>
       <w:r>
-        <w:t xml:space="preserve">Mentored and managed graduate software engineer talents.</w:t>
+        <w:t xml:space="preserve">Provided reusable software frameworks and patterns.</w:t>
       </w:r>
     </w:p>
     <w:p>
@@ -460,7 +468,7 @@
         </w:numPr>
       </w:pPr>
       <w:r>
-        <w:t xml:space="preserve">Represented Capgemini on international conferences, technology bootcamps and meetups.</w:t>
+        <w:t xml:space="preserve">Mentored and managed graduate software engineer talents.</w:t>
       </w:r>
     </w:p>
     <w:p>
@@ -556,7 +564,7 @@
         </w:numPr>
       </w:pPr>
       <w:r>
-        <w:t xml:space="preserve">Founded a distributed web development company and managed based on Agile and XP principles.</w:t>
+        <w:t xml:space="preserve">Founded a distributed web development company and managed based on Agile and XP principles. First year revenue: £150k+</w:t>
       </w:r>
     </w:p>
     <w:p>
@@ -820,50 +828,6 @@
         <w:pStyle w:val="DefinitionTerm"/>
       </w:pPr>
       <w:r>
-        <w:t xml:space="preserve">1997-2002</w:t>
-      </w:r>
-    </w:p>
-    <w:p>
-      <w:pPr>
-        <w:pStyle w:val="Definition"/>
-      </w:pPr>
-      <w:r>
-        <w:rPr>
-          <w:i/>
-        </w:rPr>
-        <w:t xml:space="preserve">Independent web developer, Linux/FreeBSD system administrator</w:t>
-      </w:r>
-      <w:r>
-        <w:t xml:space="preserve"> </w:t>
-      </w:r>
-      <w:r>
-        <w:t xml:space="preserve">(Veszprém, Hungary).</w:t>
-      </w:r>
-    </w:p>
-    <w:p>
-      <w:pPr>
-        <w:pStyle w:val="Definition"/>
-      </w:pPr>
-      <w:r>
-        <w:t xml:space="preserve">Sample clients: University of Veszprém,</w:t>
-      </w:r>
-      <w:r>
-        <w:t xml:space="preserve"> </w:t>
-      </w:r>
-      <w:hyperlink r:id="rId47">
-        <w:r>
-          <w:rPr>
-            <w:rStyle w:val="Hyperlink"/>
-          </w:rPr>
-          <w:t xml:space="preserve">Netpositive</w:t>
-        </w:r>
-      </w:hyperlink>
-    </w:p>
-    <w:p>
-      <w:pPr>
-        <w:pStyle w:val="DefinitionTerm"/>
-      </w:pPr>
-      <w:r>
         <w:t xml:space="preserve">Side Projects</w:t>
       </w:r>
     </w:p>
@@ -882,12 +846,26 @@
       <w:r>
         <w:t xml:space="preserve"> </w:t>
       </w:r>
+      <w:hyperlink r:id="rId47">
+        <w:r>
+          <w:rPr>
+            <w:rStyle w:val="Hyperlink"/>
+          </w:rPr>
+          <w:t xml:space="preserve">Mastering Concurrency in Go</w:t>
+        </w:r>
+      </w:hyperlink>
+      <w:r>
+        <w:t xml:space="preserve">,</w:t>
+      </w:r>
+      <w:r>
+        <w:t xml:space="preserve"> </w:t>
+      </w:r>
       <w:hyperlink r:id="rId48">
         <w:r>
           <w:rPr>
             <w:rStyle w:val="Hyperlink"/>
           </w:rPr>
-          <w:t xml:space="preserve">Mastering Concurrency in Go</w:t>
+          <w:t xml:space="preserve">Mastering Go Web Services</w:t>
         </w:r>
       </w:hyperlink>
       <w:r>
@@ -897,20 +875,6 @@
         <w:t xml:space="preserve"> </w:t>
       </w:r>
       <w:hyperlink r:id="rId49">
-        <w:r>
-          <w:rPr>
-            <w:rStyle w:val="Hyperlink"/>
-          </w:rPr>
-          <w:t xml:space="preserve">Mastering Go Web Services</w:t>
-        </w:r>
-      </w:hyperlink>
-      <w:r>
-        <w:t xml:space="preserve">,</w:t>
-      </w:r>
-      <w:r>
-        <w:t xml:space="preserve"> </w:t>
-      </w:r>
-      <w:hyperlink r:id="rId50">
         <w:r>
           <w:rPr>
             <w:rStyle w:val="Hyperlink"/>
@@ -936,8 +900,8 @@
       <w:pPr>
         <w:pStyle w:val="Heading2"/>
       </w:pPr>
-      <w:bookmarkStart w:id="51" w:name="technical-toolbox"/>
-      <w:bookmarkEnd w:id="51"/>
+      <w:bookmarkStart w:id="50" w:name="technical-toolbox"/>
+      <w:bookmarkEnd w:id="50"/>
       <w:r>
         <w:t xml:space="preserve">Technical Toolbox</w:t>
       </w:r>
@@ -955,19 +919,33 @@
         <w:pStyle w:val="Compact"/>
         <w:pStyle w:val="Definition"/>
       </w:pPr>
+      <w:hyperlink r:id="rId51">
+        <w:r>
+          <w:rPr>
+            <w:rStyle w:val="Hyperlink"/>
+          </w:rPr>
+          <w:t xml:space="preserve">Atlassian</w:t>
+        </w:r>
+      </w:hyperlink>
+      <w:r>
+        <w:t xml:space="preserve"> </w:t>
+      </w:r>
+      <w:r>
+        <w:t xml:space="preserve">stack (Jira, Stash, Fisheye, Confluence, etc.),</w:t>
+      </w:r>
+      <w:r>
+        <w:t xml:space="preserve"> </w:t>
+      </w:r>
       <w:hyperlink r:id="rId52">
         <w:r>
           <w:rPr>
             <w:rStyle w:val="Hyperlink"/>
           </w:rPr>
-          <w:t xml:space="preserve">Atlassian</w:t>
-        </w:r>
-      </w:hyperlink>
-      <w:r>
-        <w:t xml:space="preserve"> </w:t>
-      </w:r>
-      <w:r>
-        <w:t xml:space="preserve">stack (Jira, Stash, Fisheye, Confluence, etc.),</w:t>
+          <w:t xml:space="preserve">Phabricator</w:t>
+        </w:r>
+      </w:hyperlink>
+      <w:r>
+        <w:t xml:space="preserve">,</w:t>
       </w:r>
       <w:r>
         <w:t xml:space="preserve"> </w:t>
@@ -977,7 +955,7 @@
           <w:rPr>
             <w:rStyle w:val="Hyperlink"/>
           </w:rPr>
-          <w:t xml:space="preserve">Phabricator</w:t>
+          <w:t xml:space="preserve">Jenkins</w:t>
         </w:r>
       </w:hyperlink>
       <w:r>
@@ -991,7 +969,7 @@
           <w:rPr>
             <w:rStyle w:val="Hyperlink"/>
           </w:rPr>
-          <w:t xml:space="preserve">Jenkins</w:t>
+          <w:t xml:space="preserve">Gitlab CI</w:t>
         </w:r>
       </w:hyperlink>
       <w:r>
@@ -1005,7 +983,7 @@
           <w:rPr>
             <w:rStyle w:val="Hyperlink"/>
           </w:rPr>
-          <w:t xml:space="preserve">Gitlab CI</w:t>
+          <w:t xml:space="preserve">Capistrano</w:t>
         </w:r>
       </w:hyperlink>
       <w:r>
@@ -1019,7 +997,21 @@
           <w:rPr>
             <w:rStyle w:val="Hyperlink"/>
           </w:rPr>
-          <w:t xml:space="preserve">Capistrano</w:t>
+          <w:t xml:space="preserve">Sonarqube</w:t>
+        </w:r>
+      </w:hyperlink>
+      <w:r>
+        <w:t xml:space="preserve">, Git, Subversion, LXC, Docker,</w:t>
+      </w:r>
+      <w:r>
+        <w:t xml:space="preserve"> </w:t>
+      </w:r>
+      <w:hyperlink r:id="rId57">
+        <w:r>
+          <w:rPr>
+            <w:rStyle w:val="Hyperlink"/>
+          </w:rPr>
+          <w:t xml:space="preserve">New Relic</w:t>
         </w:r>
       </w:hyperlink>
       <w:r>
@@ -1028,30 +1020,30 @@
       <w:r>
         <w:t xml:space="preserve"> </w:t>
       </w:r>
-      <w:hyperlink r:id="rId57">
-        <w:r>
-          <w:rPr>
-            <w:rStyle w:val="Hyperlink"/>
-          </w:rPr>
-          <w:t xml:space="preserve">Sonarqube</w:t>
-        </w:r>
-      </w:hyperlink>
-      <w:r>
-        <w:t xml:space="preserve">, Git, Subversion, LXC, Docker,</w:t>
-      </w:r>
-      <w:r>
-        <w:t xml:space="preserve"> </w:t>
-      </w:r>
       <w:hyperlink r:id="rId58">
         <w:r>
           <w:rPr>
             <w:rStyle w:val="Hyperlink"/>
           </w:rPr>
-          <w:t xml:space="preserve">New Relic</w:t>
-        </w:r>
-      </w:hyperlink>
-      <w:r>
-        <w:t xml:space="preserve">,</w:t>
+          <w:t xml:space="preserve">OpenShift</w:t>
+        </w:r>
+      </w:hyperlink>
+    </w:p>
+    <w:p>
+      <w:pPr>
+        <w:pStyle w:val="DefinitionTerm"/>
+      </w:pPr>
+      <w:r>
+        <w:t xml:space="preserve">Actively used languages</w:t>
+      </w:r>
+    </w:p>
+    <w:p>
+      <w:pPr>
+        <w:pStyle w:val="Compact"/>
+        <w:pStyle w:val="Definition"/>
+      </w:pPr>
+      <w:r>
+        <w:t xml:space="preserve">PHP (18y+), JavaScript (18y+), Node.js, HTML5, XHTML, CSS3,</w:t>
       </w:r>
       <w:r>
         <w:t xml:space="preserve"> </w:t>
@@ -1061,7 +1053,7 @@
           <w:rPr>
             <w:rStyle w:val="Hyperlink"/>
           </w:rPr>
-          <w:t xml:space="preserve">OpenShift</w:t>
+          <w:t xml:space="preserve">Go</w:t>
         </w:r>
       </w:hyperlink>
     </w:p>
@@ -1070,16 +1062,27 @@
         <w:pStyle w:val="DefinitionTerm"/>
       </w:pPr>
       <w:r>
-        <w:t xml:space="preserve">Actively used languages</w:t>
-      </w:r>
-    </w:p>
-    <w:p>
-      <w:pPr>
-        <w:pStyle w:val="Compact"/>
-        <w:pStyle w:val="Definition"/>
-      </w:pPr>
-      <w:r>
-        <w:t xml:space="preserve">PHP (18y+), JavaScript (18y+), Node.js, HTML5, XHTML, CSS3,</w:t>
+        <w:t xml:space="preserve">Development frameworks</w:t>
+      </w:r>
+    </w:p>
+    <w:p>
+      <w:pPr>
+        <w:pStyle w:val="Compact"/>
+        <w:pStyle w:val="Definition"/>
+      </w:pPr>
+      <w:hyperlink r:id="rId43">
+        <w:r>
+          <w:rPr>
+            <w:rStyle w:val="Hyperlink"/>
+          </w:rPr>
+          <w:t xml:space="preserve">Drupal</w:t>
+        </w:r>
+      </w:hyperlink>
+      <w:r>
+        <w:t xml:space="preserve"> </w:t>
+      </w:r>
+      <w:r>
+        <w:t xml:space="preserve">(12y+),</w:t>
       </w:r>
       <w:r>
         <w:t xml:space="preserve"> </w:t>
@@ -1089,91 +1092,52 @@
           <w:rPr>
             <w:rStyle w:val="Hyperlink"/>
           </w:rPr>
-          <w:t xml:space="preserve">Go</w:t>
-        </w:r>
-      </w:hyperlink>
+          <w:t xml:space="preserve">Symfony</w:t>
+        </w:r>
+      </w:hyperlink>
+      <w:r>
+        <w:t xml:space="preserve"> </w:t>
+      </w:r>
+      <w:r>
+        <w:t xml:space="preserve">(3y+), Apache Spark, Apache Hadoop, Apache</w:t>
+      </w:r>
+      <w:r>
+        <w:t xml:space="preserve"> </w:t>
+      </w:r>
+      <w:hyperlink r:id="rId61">
+        <w:r>
+          <w:rPr>
+            <w:rStyle w:val="Hyperlink"/>
+          </w:rPr>
+          <w:t xml:space="preserve">Prediction.io</w:t>
+        </w:r>
+      </w:hyperlink>
+      <w:r>
+        <w:t xml:space="preserve">, Apache</w:t>
+      </w:r>
+      <w:r>
+        <w:t xml:space="preserve"> </w:t>
+      </w:r>
+      <w:hyperlink r:id="rId62">
+        <w:r>
+          <w:rPr>
+            <w:rStyle w:val="Hyperlink"/>
+          </w:rPr>
+          <w:t xml:space="preserve">Zeppelin</w:t>
+        </w:r>
+      </w:hyperlink>
+      <w:r>
+        <w:t xml:space="preserve"> </w:t>
+      </w:r>
+      <w:r>
+        <w:t xml:space="preserve">Big Data BI</w:t>
+      </w:r>
     </w:p>
     <w:p>
       <w:pPr>
         <w:pStyle w:val="DefinitionTerm"/>
       </w:pPr>
       <w:r>
-        <w:t xml:space="preserve">Development frameworks</w:t>
-      </w:r>
-    </w:p>
-    <w:p>
-      <w:pPr>
-        <w:pStyle w:val="Compact"/>
-        <w:pStyle w:val="Definition"/>
-      </w:pPr>
-      <w:hyperlink r:id="rId43">
-        <w:r>
-          <w:rPr>
-            <w:rStyle w:val="Hyperlink"/>
-          </w:rPr>
-          <w:t xml:space="preserve">Drupal</w:t>
-        </w:r>
-      </w:hyperlink>
-      <w:r>
-        <w:t xml:space="preserve"> </w:t>
-      </w:r>
-      <w:r>
-        <w:t xml:space="preserve">(12y+),</w:t>
-      </w:r>
-      <w:r>
-        <w:t xml:space="preserve"> </w:t>
-      </w:r>
-      <w:hyperlink r:id="rId61">
-        <w:r>
-          <w:rPr>
-            <w:rStyle w:val="Hyperlink"/>
-          </w:rPr>
-          <w:t xml:space="preserve">Symfony</w:t>
-        </w:r>
-      </w:hyperlink>
-      <w:r>
-        <w:t xml:space="preserve"> </w:t>
-      </w:r>
-      <w:r>
-        <w:t xml:space="preserve">(3y+), Apache Spark, Apache Hadoop, Apache</w:t>
-      </w:r>
-      <w:r>
-        <w:t xml:space="preserve"> </w:t>
-      </w:r>
-      <w:hyperlink r:id="rId62">
-        <w:r>
-          <w:rPr>
-            <w:rStyle w:val="Hyperlink"/>
-          </w:rPr>
-          <w:t xml:space="preserve">Prediction.io</w:t>
-        </w:r>
-      </w:hyperlink>
-      <w:r>
-        <w:t xml:space="preserve">, Apache</w:t>
-      </w:r>
-      <w:r>
-        <w:t xml:space="preserve"> </w:t>
-      </w:r>
-      <w:hyperlink r:id="rId63">
-        <w:r>
-          <w:rPr>
-            <w:rStyle w:val="Hyperlink"/>
-          </w:rPr>
-          <w:t xml:space="preserve">Zeppelin</w:t>
-        </w:r>
-      </w:hyperlink>
-      <w:r>
-        <w:t xml:space="preserve"> </w:t>
-      </w:r>
-      <w:r>
-        <w:t xml:space="preserve">Big Data BI</w:t>
-      </w:r>
-    </w:p>
-    <w:p>
-      <w:pPr>
-        <w:pStyle w:val="DefinitionTerm"/>
-      </w:pPr>
-      <w:r>
         <w:t xml:space="preserve">Databases</w:t>
       </w:r>
     </w:p>
@@ -1190,8 +1154,8 @@
       <w:pPr>
         <w:pStyle w:val="Heading2"/>
       </w:pPr>
-      <w:bookmarkStart w:id="64" w:name="education"/>
-      <w:bookmarkEnd w:id="64"/>
+      <w:bookmarkStart w:id="63" w:name="education"/>
+      <w:bookmarkEnd w:id="63"/>
       <w:r>
         <w:t xml:space="preserve">Education</w:t>
       </w:r>
@@ -1241,7 +1205,7 @@
         <w:pStyle w:val="Compact"/>
         <w:pStyle w:val="Definition"/>
       </w:pPr>
-      <w:hyperlink r:id="rId65">
+      <w:hyperlink r:id="rId64">
         <w:r>
           <w:rPr>
             <w:rStyle w:val="Hyperlink"/>
@@ -1259,7 +1223,7 @@
       <w:r>
         <w:t xml:space="preserve"> </w:t>
       </w:r>
-      <w:hyperlink r:id="rId62">
+      <w:hyperlink r:id="rId61">
         <w:r>
           <w:rPr>
             <w:rStyle w:val="Hyperlink"/>
@@ -1439,7 +1403,7 @@
     </w:lvl>
   </w:abstractNum>
   <w:abstractNum w:abstractNumId="990">
-    <w:nsid w:val="fd291ca8"/>
+    <w:nsid w:val="2f8ce2fe"/>
     <w:multiLevelType w:val="multilevel"/>
     <w:lvl w:ilvl="0">
       <w:numFmt w:val="bullet"/>
@@ -1520,7 +1484,7 @@
     </w:lvl>
   </w:abstractNum>
   <w:abstractNum w:abstractNumId="991">
-    <w:nsid w:val="63d3a8c1"/>
+    <w:nsid w:val="14440ec3"/>
     <w:multiLevelType w:val="multilevel"/>
     <w:lvl w:ilvl="0">
       <w:numFmt w:val="bullet"/>
